--- a/MACHINEPROB3(PYTHON).docx
+++ b/MACHINEPROB3(PYTHON).docx
@@ -1,6 +1,6 @@
 
 <file path=word/document.xml><?xml version="1.0" encoding="utf-8"?>
-<w:document xmlns:wpc="http://schemas.microsoft.com/office/word/2010/wordprocessingCanvas" xmlns:mc="http://schemas.openxmlformats.org/markup-compatibility/2006" xmlns:o="urn:schemas-microsoft-com:office:office" xmlns:r="http://schemas.openxmlformats.org/officeDocument/2006/relationships" xmlns:m="http://schemas.openxmlformats.org/officeDocument/2006/math" xmlns:v="urn:schemas-microsoft-com:vml" xmlns:wp14="http://schemas.microsoft.com/office/word/2010/wordprocessingDrawing" xmlns:wp="http://schemas.openxmlformats.org/drawingml/2006/wordprocessingDrawing" xmlns:w10="urn:schemas-microsoft-com:office:word" xmlns:w="http://schemas.openxmlformats.org/wordprocessingml/2006/main" xmlns:w14="http://schemas.microsoft.com/office/word/2010/wordml" xmlns:w15="http://schemas.microsoft.com/office/word/2012/wordml" xmlns:wpg="http://schemas.microsoft.com/office/word/2010/wordprocessingGroup" xmlns:wpi="http://schemas.microsoft.com/office/word/2010/wordprocessingInk" xmlns:wne="http://schemas.microsoft.com/office/word/2006/wordml" xmlns:wps="http://schemas.microsoft.com/office/word/2010/wordprocessingShape" mc:Ignorable="w14 w15 wp14">
+<w:document xmlns:wpc="http://schemas.microsoft.com/office/word/2010/wordprocessingCanvas" xmlns:cx="http://schemas.microsoft.com/office/drawing/2014/chartex" xmlns:cx1="http://schemas.microsoft.com/office/drawing/2015/9/8/chartex" xmlns:cx2="http://schemas.microsoft.com/office/drawing/2015/10/21/chartex" xmlns:cx3="http://schemas.microsoft.com/office/drawing/2016/5/9/chartex" xmlns:cx4="http://schemas.microsoft.com/office/drawing/2016/5/10/chartex" xmlns:cx5="http://schemas.microsoft.com/office/drawing/2016/5/11/chartex" xmlns:cx6="http://schemas.microsoft.com/office/drawing/2016/5/12/chartex" xmlns:cx7="http://schemas.microsoft.com/office/drawing/2016/5/13/chartex" xmlns:cx8="http://schemas.microsoft.com/office/drawing/2016/5/14/chartex" xmlns:mc="http://schemas.openxmlformats.org/markup-compatibility/2006" xmlns:aink="http://schemas.microsoft.com/office/drawing/2016/ink" xmlns:am3d="http://schemas.microsoft.com/office/drawing/2017/model3d" xmlns:o="urn:schemas-microsoft-com:office:office" xmlns:r="http://schemas.openxmlformats.org/officeDocument/2006/relationships" xmlns:m="http://schemas.openxmlformats.org/officeDocument/2006/math" xmlns:v="urn:schemas-microsoft-com:vml" xmlns:wp14="http://schemas.microsoft.com/office/word/2010/wordprocessingDrawing" xmlns:wp="http://schemas.openxmlformats.org/drawingml/2006/wordprocessingDrawing" xmlns:w10="urn:schemas-microsoft-com:office:word" xmlns:w="http://schemas.openxmlformats.org/wordprocessingml/2006/main" xmlns:w14="http://schemas.microsoft.com/office/word/2010/wordml" xmlns:w15="http://schemas.microsoft.com/office/word/2012/wordml" xmlns:w16cid="http://schemas.microsoft.com/office/word/2016/wordml/cid" xmlns:w16se="http://schemas.microsoft.com/office/word/2015/wordml/symex" xmlns:wpg="http://schemas.microsoft.com/office/word/2010/wordprocessingGroup" xmlns:wpi="http://schemas.microsoft.com/office/word/2010/wordprocessingInk" xmlns:wne="http://schemas.microsoft.com/office/word/2006/wordml" xmlns:wps="http://schemas.microsoft.com/office/word/2010/wordprocessingShape" mc:Ignorable="w14 w15 w16se w16cid wp14">
   <w:body>
     <w:p>
       <w:pPr>
@@ -70,17 +70,13 @@
       </w:pPr>
       <w:r>
         <w:rPr>
-          <w:rFonts w:ascii="Arial" w:hAnsi="Arial" w:cs="Arial"/>
-          <w:b/>
           <w:noProof/>
-          <w:sz w:val="24"/>
-          <w:lang w:eastAsia="en-PH"/>
         </w:rPr>
         <w:drawing>
-          <wp:inline distT="0" distB="0" distL="0" distR="0">
-            <wp:extent cx="5943600" cy="3493135"/>
-            <wp:effectExtent l="0" t="0" r="0" b="0"/>
-            <wp:docPr id="1" name="Picture 1"/>
+          <wp:inline distT="0" distB="0" distL="0" distR="0" wp14:anchorId="7EC1C960" wp14:editId="1CC7F248">
+            <wp:extent cx="5943600" cy="3343275"/>
+            <wp:effectExtent l="0" t="0" r="0" b="9525"/>
+            <wp:docPr id="3" name="Picture 3"/>
             <wp:cNvGraphicFramePr>
               <a:graphicFrameLocks xmlns:a="http://schemas.openxmlformats.org/drawingml/2006/main" noChangeAspect="1"/>
             </wp:cNvGraphicFramePr>
@@ -88,17 +84,11 @@
               <a:graphicData uri="http://schemas.openxmlformats.org/drawingml/2006/picture">
                 <pic:pic xmlns:pic="http://schemas.openxmlformats.org/drawingml/2006/picture">
                   <pic:nvPicPr>
-                    <pic:cNvPr id="1" name="mp3P.png"/>
+                    <pic:cNvPr id="1" name=""/>
                     <pic:cNvPicPr/>
                   </pic:nvPicPr>
                   <pic:blipFill>
-                    <a:blip r:embed="rId4">
-                      <a:extLst>
-                        <a:ext uri="{28A0092B-C50C-407E-A947-70E740481C1C}">
-                          <a14:useLocalDpi xmlns:a14="http://schemas.microsoft.com/office/drawing/2010/main" val="0"/>
-                        </a:ext>
-                      </a:extLst>
-                    </a:blip>
+                    <a:blip r:embed="rId4"/>
                     <a:stretch>
                       <a:fillRect/>
                     </a:stretch>
@@ -106,7 +96,7 @@
                   <pic:spPr>
                     <a:xfrm>
                       <a:off x="0" y="0"/>
-                      <a:ext cx="5943600" cy="3493135"/>
+                      <a:ext cx="5943600" cy="3343275"/>
                     </a:xfrm>
                     <a:prstGeom prst="rect">
                       <a:avLst/>
@@ -129,20 +119,15 @@
           <w:lang w:val="en-US"/>
         </w:rPr>
       </w:pPr>
-      <w:bookmarkStart w:id="0" w:name="_GoBack"/>
       <w:r>
         <w:rPr>
-          <w:rFonts w:ascii="Arial" w:hAnsi="Arial" w:cs="Arial"/>
-          <w:b/>
           <w:noProof/>
-          <w:sz w:val="24"/>
-          <w:lang w:eastAsia="en-PH"/>
         </w:rPr>
         <w:drawing>
-          <wp:inline distT="0" distB="0" distL="0" distR="0" wp14:anchorId="3F00AA66" wp14:editId="1795CEF1">
-            <wp:extent cx="6016926" cy="2196662"/>
-            <wp:effectExtent l="0" t="0" r="3175" b="0"/>
-            <wp:docPr id="2" name="Picture 2"/>
+          <wp:inline distT="0" distB="0" distL="0" distR="0" wp14:anchorId="5214BCA3" wp14:editId="54FD3A10">
+            <wp:extent cx="5943600" cy="1177925"/>
+            <wp:effectExtent l="0" t="0" r="0" b="3175"/>
+            <wp:docPr id="1" name="Picture 1"/>
             <wp:cNvGraphicFramePr>
               <a:graphicFrameLocks xmlns:a="http://schemas.openxmlformats.org/drawingml/2006/main" noChangeAspect="1"/>
             </wp:cNvGraphicFramePr>
@@ -150,36 +135,23 @@
               <a:graphicData uri="http://schemas.openxmlformats.org/drawingml/2006/picture">
                 <pic:pic xmlns:pic="http://schemas.openxmlformats.org/drawingml/2006/picture">
                   <pic:nvPicPr>
-                    <pic:cNvPr id="1" name="mp3P.png"/>
+                    <pic:cNvPr id="1" name=""/>
                     <pic:cNvPicPr/>
                   </pic:nvPicPr>
-                  <pic:blipFill rotWithShape="1">
-                    <a:blip r:embed="rId4">
-                      <a:extLst>
-                        <a:ext uri="{28A0092B-C50C-407E-A947-70E740481C1C}">
-                          <a14:useLocalDpi xmlns:a14="http://schemas.microsoft.com/office/drawing/2010/main" val="0"/>
-                        </a:ext>
-                      </a:extLst>
-                    </a:blip>
-                    <a:srcRect l="47745" t="61080" r="1856" b="7613"/>
-                    <a:stretch/>
+                  <pic:blipFill>
+                    <a:blip r:embed="rId5"/>
+                    <a:stretch>
+                      <a:fillRect/>
+                    </a:stretch>
                   </pic:blipFill>
-                  <pic:spPr bwMode="auto">
+                  <pic:spPr>
                     <a:xfrm>
                       <a:off x="0" y="0"/>
-                      <a:ext cx="6054713" cy="2210457"/>
+                      <a:ext cx="5943600" cy="1177925"/>
                     </a:xfrm>
                     <a:prstGeom prst="rect">
                       <a:avLst/>
                     </a:prstGeom>
-                    <a:ln>
-                      <a:noFill/>
-                    </a:ln>
-                    <a:extLst>
-                      <a:ext uri="{53640926-AAD7-44D8-BBD7-CCE9431645EC}">
-                        <a14:shadowObscured xmlns:a14="http://schemas.microsoft.com/office/drawing/2010/main"/>
-                      </a:ext>
-                    </a:extLst>
                   </pic:spPr>
                 </pic:pic>
               </a:graphicData>
@@ -187,6 +159,7 @@
           </wp:inline>
         </w:drawing>
       </w:r>
+      <w:bookmarkStart w:id="0" w:name="_GoBack"/>
       <w:bookmarkEnd w:id="0"/>
     </w:p>
     <w:sectPr>
@@ -200,7 +173,7 @@
 </file>
 
 <file path=word/styles.xml><?xml version="1.0" encoding="utf-8"?>
-<w:styles xmlns:mc="http://schemas.openxmlformats.org/markup-compatibility/2006" xmlns:r="http://schemas.openxmlformats.org/officeDocument/2006/relationships" xmlns:w="http://schemas.openxmlformats.org/wordprocessingml/2006/main" xmlns:w14="http://schemas.microsoft.com/office/word/2010/wordml" xmlns:w15="http://schemas.microsoft.com/office/word/2012/wordml" mc:Ignorable="w14 w15">
+<w:styles xmlns:mc="http://schemas.openxmlformats.org/markup-compatibility/2006" xmlns:r="http://schemas.openxmlformats.org/officeDocument/2006/relationships" xmlns:w="http://schemas.openxmlformats.org/wordprocessingml/2006/main" xmlns:w14="http://schemas.microsoft.com/office/word/2010/wordml" xmlns:w15="http://schemas.microsoft.com/office/word/2012/wordml" xmlns:w16cid="http://schemas.microsoft.com/office/word/2016/wordml/cid" xmlns:w16se="http://schemas.microsoft.com/office/word/2015/wordml/symex" mc:Ignorable="w14 w15 w16se w16cid">
   <w:docDefaults>
     <w:rPrDefault>
       <w:rPr>
@@ -216,7 +189,7 @@
       </w:pPr>
     </w:pPrDefault>
   </w:docDefaults>
-  <w:latentStyles w:defLockedState="0" w:defUIPriority="99" w:defSemiHidden="0" w:defUnhideWhenUsed="0" w:defQFormat="0" w:count="371">
+  <w:latentStyles w:defLockedState="0" w:defUIPriority="99" w:defSemiHidden="0" w:defUnhideWhenUsed="0" w:defQFormat="0" w:count="376">
     <w:lsdException w:name="Normal" w:uiPriority="0" w:qFormat="1"/>
     <w:lsdException w:name="heading 1" w:uiPriority="9" w:qFormat="1"/>
     <w:lsdException w:name="heading 2" w:semiHidden="1" w:uiPriority="9" w:unhideWhenUsed="1" w:qFormat="1"/>
@@ -322,7 +295,6 @@
     <w:lsdException w:name="HTML Sample" w:semiHidden="1" w:unhideWhenUsed="1"/>
     <w:lsdException w:name="HTML Typewriter" w:semiHidden="1" w:unhideWhenUsed="1"/>
     <w:lsdException w:name="HTML Variable" w:semiHidden="1" w:unhideWhenUsed="1"/>
-    <w:lsdException w:name="Normal Table" w:semiHidden="1" w:unhideWhenUsed="1"/>
     <w:lsdException w:name="annotation subject" w:semiHidden="1" w:unhideWhenUsed="1"/>
     <w:lsdException w:name="No List" w:semiHidden="1" w:unhideWhenUsed="1"/>
     <w:lsdException w:name="Outline List 1" w:semiHidden="1" w:unhideWhenUsed="1"/>
@@ -365,11 +337,8 @@
     <w:lsdException w:name="Table Contemporary" w:semiHidden="1" w:unhideWhenUsed="1"/>
     <w:lsdException w:name="Table Elegant" w:semiHidden="1" w:unhideWhenUsed="1"/>
     <w:lsdException w:name="Table Professional" w:semiHidden="1" w:unhideWhenUsed="1"/>
-    <w:lsdException w:name="Table Subtle 1" w:semiHidden="1" w:unhideWhenUsed="1"/>
     <w:lsdException w:name="Table Subtle 2" w:semiHidden="1" w:unhideWhenUsed="1"/>
     <w:lsdException w:name="Table Web 1" w:semiHidden="1" w:unhideWhenUsed="1"/>
-    <w:lsdException w:name="Table Web 2" w:semiHidden="1" w:unhideWhenUsed="1"/>
-    <w:lsdException w:name="Table Web 3" w:semiHidden="1" w:unhideWhenUsed="1"/>
     <w:lsdException w:name="Balloon Text" w:semiHidden="1" w:unhideWhenUsed="1"/>
     <w:lsdException w:name="Table Grid" w:uiPriority="39"/>
     <w:lsdException w:name="Table Theme" w:semiHidden="1" w:unhideWhenUsed="1"/>
@@ -588,6 +557,11 @@
     <w:lsdException w:name="List Table 5 Dark Accent 6" w:uiPriority="50"/>
     <w:lsdException w:name="List Table 6 Colorful Accent 6" w:uiPriority="51"/>
     <w:lsdException w:name="List Table 7 Colorful Accent 6" w:uiPriority="52"/>
+    <w:lsdException w:name="Mention" w:semiHidden="1" w:unhideWhenUsed="1"/>
+    <w:lsdException w:name="Smart Hyperlink" w:semiHidden="1" w:unhideWhenUsed="1"/>
+    <w:lsdException w:name="Hashtag" w:semiHidden="1" w:unhideWhenUsed="1"/>
+    <w:lsdException w:name="Unresolved Mention" w:semiHidden="1" w:unhideWhenUsed="1"/>
+    <w:lsdException w:name="Smart Link" w:semiHidden="1" w:unhideWhenUsed="1"/>
   </w:latentStyles>
   <w:style w:type="paragraph" w:default="1" w:styleId="Normal">
     <w:name w:val="Normal"/>
